--- a/Lab2/Elec Eng 4TL4.docx
+++ b/Lab2/Elec Eng 4TL4.docx
@@ -14,6 +14,7 @@
           <w:lang w:eastAsia="en-CA"/>
         </w:rPr>
       </w:pPr>
+      <w:bookmarkStart w:id="0" w:name="_Hlk179486725"/>
     </w:p>
     <w:p>
       <w:pPr>
@@ -693,15 +694,18 @@
           <w:lang w:eastAsia="en-CA"/>
         </w:rPr>
       </w:pPr>
-      <w:r>
+    </w:p>
+    <w:p>
+      <w:pPr>
+        <w:shd w:val="clear" w:color="auto" w:fill="FFFFFF"/>
+        <w:spacing w:after="0" w:line="240" w:lineRule="auto"/>
         <w:rPr>
           <w:rFonts w:ascii="Times New Roman" w:eastAsia="Times New Roman" w:hAnsi="Times New Roman" w:cs="Times New Roman"/>
           <w:sz w:val="24"/>
           <w:szCs w:val="24"/>
           <w:lang w:eastAsia="en-CA"/>
         </w:rPr>
-        <w:t>As a future member of the engineering profession, the student is responsible for performing the required work in an honest manner, without plagiarism and cheating. Submitting this work with my name and student number is a statement and understanding that this work is my own and adheres to the Academic Integrity Policy of McMaster University and the Code of Conduct of the Professional Engineers of Ontario. Submitted by [</w:t>
-      </w:r>
+      </w:pPr>
       <w:r>
         <w:rPr>
           <w:rFonts w:ascii="Times New Roman" w:eastAsia="Times New Roman" w:hAnsi="Times New Roman" w:cs="Times New Roman"/>
@@ -709,7 +713,7 @@
           <w:szCs w:val="24"/>
           <w:lang w:eastAsia="en-CA"/>
         </w:rPr>
-        <w:t>George Gill</w:t>
+        <w:t>As a future member of the engineering profession, the student is responsible for performing the required work in an honest manner, without plagiarism and cheating. Submitting this work with my name and student number is a statement and understanding that this work is my own and adheres to the Academic Integrity Policy of McMaster University and the Code of Conduct of the Professional Engineers of Ontario. Submitted by [</w:t>
       </w:r>
       <w:r>
         <w:rPr>
@@ -718,7 +722,7 @@
           <w:szCs w:val="24"/>
           <w:lang w:eastAsia="en-CA"/>
         </w:rPr>
-        <w:t xml:space="preserve">, </w:t>
+        <w:t>George Gill</w:t>
       </w:r>
       <w:r>
         <w:rPr>
@@ -727,7 +731,7 @@
           <w:szCs w:val="24"/>
           <w:lang w:eastAsia="en-CA"/>
         </w:rPr>
-        <w:t>Gillg62</w:t>
+        <w:t xml:space="preserve">, </w:t>
       </w:r>
       <w:r>
         <w:rPr>
@@ -736,7 +740,7 @@
           <w:szCs w:val="24"/>
           <w:lang w:eastAsia="en-CA"/>
         </w:rPr>
-        <w:t>, 4003</w:t>
+        <w:t>Gillg62</w:t>
       </w:r>
       <w:r>
         <w:rPr>
@@ -745,7 +749,7 @@
           <w:szCs w:val="24"/>
           <w:lang w:eastAsia="en-CA"/>
         </w:rPr>
-        <w:t>27563</w:t>
+        <w:t>, 4003</w:t>
       </w:r>
       <w:r>
         <w:rPr>
@@ -754,6 +758,15 @@
           <w:szCs w:val="24"/>
           <w:lang w:eastAsia="en-CA"/>
         </w:rPr>
+        <w:t>27563</w:t>
+      </w:r>
+      <w:r>
+        <w:rPr>
+          <w:rFonts w:ascii="Times New Roman" w:eastAsia="Times New Roman" w:hAnsi="Times New Roman" w:cs="Times New Roman"/>
+          <w:sz w:val="24"/>
+          <w:szCs w:val="24"/>
+          <w:lang w:eastAsia="en-CA"/>
+        </w:rPr>
         <w:t>]</w:t>
       </w:r>
     </w:p>
@@ -846,71 +859,604 @@
     </w:p>
     <w:p>
       <w:pPr>
+        <w:pStyle w:val="Heading3"/>
+        <w:rPr>
+          <w:lang w:eastAsia="en-CA"/>
+        </w:rPr>
+      </w:pPr>
+      <w:r>
+        <w:rPr>
+          <w:lang w:eastAsia="en-CA"/>
+        </w:rPr>
+        <w:lastRenderedPageBreak/>
+        <w:t>Introduction</w:t>
+      </w:r>
+    </w:p>
+    <w:p>
+      <w:pPr>
+        <w:pStyle w:val="ListParagraph"/>
+        <w:numPr>
+          <w:ilvl w:val="0"/>
+          <w:numId w:val="6"/>
+        </w:numPr>
+        <w:rPr>
+          <w:lang w:eastAsia="en-CA"/>
+        </w:rPr>
+      </w:pPr>
+      <w:r>
+        <w:rPr>
+          <w:lang w:eastAsia="en-CA"/>
+        </w:rPr>
+        <w:t>Create the discrete-time sequence:</w:t>
+      </w:r>
+      <w:r>
+        <w:rPr>
+          <w:lang w:eastAsia="en-CA"/>
+        </w:rPr>
+        <w:br/>
+        <w:t xml:space="preserve">x[n] = u[n] − </w:t>
+      </w:r>
+      <w:proofErr w:type="gramStart"/>
+      <w:r>
+        <w:rPr>
+          <w:lang w:eastAsia="en-CA"/>
+        </w:rPr>
+        <w:t>u[</w:t>
+      </w:r>
+      <w:proofErr w:type="gramEnd"/>
+      <w:r>
+        <w:rPr>
+          <w:lang w:eastAsia="en-CA"/>
+        </w:rPr>
+        <w:t>n − 10]</w:t>
+      </w:r>
+      <w:r>
+        <w:rPr>
+          <w:lang w:eastAsia="en-CA"/>
+        </w:rPr>
+        <w:br/>
+        <w:t>where u[n] is the unit-step function (i.e., u[n] = 1 for n ≥ 0 and u[n] = 0 for n &lt; 0). You</w:t>
+      </w:r>
+      <w:r>
+        <w:rPr>
+          <w:lang w:eastAsia="en-CA"/>
+        </w:rPr>
+        <w:br/>
+        <w:t>do not have to zero-pad x[n] (i.e., the vector you have should contain no zero elements).</w:t>
+      </w:r>
+      <w:r>
+        <w:rPr>
+          <w:lang w:eastAsia="en-CA"/>
+        </w:rPr>
+        <w:br/>
+        <w:t xml:space="preserve">Plot x[n] using </w:t>
+      </w:r>
+      <w:proofErr w:type="gramStart"/>
+      <w:r>
+        <w:rPr>
+          <w:lang w:eastAsia="en-CA"/>
+        </w:rPr>
+        <w:t>stem(</w:t>
+      </w:r>
+      <w:proofErr w:type="gramEnd"/>
+      <w:r>
+        <w:rPr>
+          <w:lang w:eastAsia="en-CA"/>
+        </w:rPr>
+        <w:t>) function</w:t>
+      </w:r>
+    </w:p>
+    <w:p>
+      <w:pPr>
         <w:shd w:val="clear" w:color="auto" w:fill="FFFFFF"/>
         <w:spacing w:after="0" w:line="240" w:lineRule="auto"/>
-        <w:rPr>
-          <w:rFonts w:ascii="Times New Roman" w:eastAsia="Times New Roman" w:hAnsi="Times New Roman" w:cs="Times New Roman"/>
-          <w:sz w:val="24"/>
-          <w:szCs w:val="24"/>
-          <w:lang w:eastAsia="en-CA"/>
-        </w:rPr>
-      </w:pPr>
-    </w:p>
-    <w:p>
-      <w:pPr>
-        <w:pStyle w:val="Heading2"/>
+        <w:jc w:val="center"/>
+        <w:rPr>
+          <w:rFonts w:ascii="Times New Roman" w:eastAsia="Times New Roman" w:hAnsi="Times New Roman" w:cs="Times New Roman"/>
+          <w:sz w:val="28"/>
+          <w:szCs w:val="28"/>
+          <w:u w:val="single"/>
+          <w:lang w:eastAsia="en-CA"/>
+        </w:rPr>
+      </w:pPr>
+      <w:r>
+        <w:rPr>
+          <w:rFonts w:ascii="Times New Roman" w:eastAsia="Times New Roman" w:hAnsi="Times New Roman" w:cs="Times New Roman"/>
+          <w:sz w:val="28"/>
+          <w:szCs w:val="28"/>
+          <w:u w:val="single"/>
+          <w:lang w:eastAsia="en-CA"/>
+        </w:rPr>
+        <w:drawing>
+          <wp:inline distT="0" distB="0" distL="0" distR="0" wp14:anchorId="01203B6F" wp14:editId="3E441703">
+            <wp:extent cx="3062319" cy="2345161"/>
+            <wp:effectExtent l="0" t="0" r="5080" b="0"/>
+            <wp:docPr id="1035511356" name="Picture 1" descr="A graph of a number&#10;&#10;Description automatically generated"/>
+            <wp:cNvGraphicFramePr>
+              <a:graphicFrameLocks xmlns:a="http://schemas.openxmlformats.org/drawingml/2006/main" noChangeAspect="1"/>
+            </wp:cNvGraphicFramePr>
+            <a:graphic xmlns:a="http://schemas.openxmlformats.org/drawingml/2006/main">
+              <a:graphicData uri="http://schemas.openxmlformats.org/drawingml/2006/picture">
+                <pic:pic xmlns:pic="http://schemas.openxmlformats.org/drawingml/2006/picture">
+                  <pic:nvPicPr>
+                    <pic:cNvPr id="1035511356" name="Picture 1" descr="A graph of a number&#10;&#10;Description automatically generated"/>
+                    <pic:cNvPicPr/>
+                  </pic:nvPicPr>
+                  <pic:blipFill>
+                    <a:blip r:embed="rId5"/>
+                    <a:stretch>
+                      <a:fillRect/>
+                    </a:stretch>
+                  </pic:blipFill>
+                  <pic:spPr>
+                    <a:xfrm>
+                      <a:off x="0" y="0"/>
+                      <a:ext cx="3078578" cy="2357612"/>
+                    </a:xfrm>
+                    <a:prstGeom prst="rect">
+                      <a:avLst/>
+                    </a:prstGeom>
+                  </pic:spPr>
+                </pic:pic>
+              </a:graphicData>
+            </a:graphic>
+          </wp:inline>
+        </w:drawing>
+      </w:r>
+    </w:p>
+    <w:bookmarkEnd w:id="0"/>
+    <w:p>
+      <w:pPr>
+        <w:pStyle w:val="ListParagraph"/>
         <w:numPr>
           <w:ilvl w:val="0"/>
-          <w:numId w:val="1"/>
+          <w:numId w:val="6"/>
         </w:numPr>
-        <w:rPr>
-          <w:rFonts w:eastAsia="Times New Roman"/>
-          <w:lang w:eastAsia="en-CA"/>
-        </w:rPr>
-      </w:pPr>
-      <w:r>
-        <w:rPr>
-          <w:rFonts w:eastAsia="Times New Roman"/>
-          <w:lang w:eastAsia="en-CA"/>
-        </w:rPr>
+      </w:pPr>
+      <w:r>
+        <w:t>Now, convolve x[n] over and over:</w:t>
+      </w:r>
+      <w:r>
+        <w:br/>
+        <w:t xml:space="preserve">a[n] = x[n] </w:t>
+      </w:r>
+      <w:r>
+        <w:rPr>
+          <w:rFonts w:ascii="Cambria Math" w:hAnsi="Cambria Math" w:cs="Cambria Math"/>
+        </w:rPr>
+        <w:t>∗</w:t>
+      </w:r>
+      <w:r>
+        <w:t xml:space="preserve"> x[n]</w:t>
+      </w:r>
+      <w:r>
+        <w:br/>
+        <w:t xml:space="preserve">b[n] = a[n] </w:t>
+      </w:r>
+      <w:r>
+        <w:rPr>
+          <w:rFonts w:ascii="Cambria Math" w:hAnsi="Cambria Math" w:cs="Cambria Math"/>
+        </w:rPr>
+        <w:t>∗</w:t>
+      </w:r>
+      <w:r>
+        <w:t xml:space="preserve"> x[n]</w:t>
+      </w:r>
+      <w:r>
+        <w:br/>
+        <w:t xml:space="preserve">c[n] = b[n] </w:t>
+      </w:r>
+      <w:r>
+        <w:rPr>
+          <w:rFonts w:ascii="Cambria Math" w:hAnsi="Cambria Math" w:cs="Cambria Math"/>
+        </w:rPr>
+        <w:t>∗</w:t>
+      </w:r>
+      <w:r>
+        <w:t xml:space="preserve"> x[n]</w:t>
+      </w:r>
+      <w:r>
+        <w:br/>
+        <w:t xml:space="preserve">d[n] = c[n] </w:t>
+      </w:r>
+      <w:r>
+        <w:rPr>
+          <w:rFonts w:ascii="Cambria Math" w:hAnsi="Cambria Math" w:cs="Cambria Math"/>
+        </w:rPr>
+        <w:t>∗</w:t>
+      </w:r>
+      <w:r>
+        <w:t xml:space="preserve"> x[n]</w:t>
+      </w:r>
+      <w:r>
+        <w:br/>
+        <w:t xml:space="preserve">You can use the MATLAB function </w:t>
+      </w:r>
+      <w:proofErr w:type="gramStart"/>
+      <w:r>
+        <w:t>conv(</w:t>
+      </w:r>
+      <w:proofErr w:type="gramEnd"/>
+      <w:r>
+        <w:t>) with proper input parameters.</w:t>
+      </w:r>
+    </w:p>
+    <w:p>
+      <w:pPr>
+        <w:pStyle w:val="ListParagraph"/>
+        <w:numPr>
+          <w:ilvl w:val="0"/>
+          <w:numId w:val="6"/>
+        </w:numPr>
+      </w:pPr>
+      <w:r>
+        <w:t xml:space="preserve">Plot a[n], b[n], c[n], d[n] using </w:t>
+      </w:r>
+      <w:proofErr w:type="gramStart"/>
+      <w:r>
+        <w:t>stem(</w:t>
+      </w:r>
+      <w:proofErr w:type="gramEnd"/>
+      <w:r>
+        <w:t>) function.</w:t>
+      </w:r>
+    </w:p>
+    <w:p>
+      <w:pPr>
+        <w:jc w:val="center"/>
+      </w:pPr>
+      <w:r>
+        <w:drawing>
+          <wp:inline distT="0" distB="0" distL="0" distR="0" wp14:anchorId="236BC0B6" wp14:editId="3308D3F2">
+            <wp:extent cx="5283882" cy="3147749"/>
+            <wp:effectExtent l="0" t="0" r="0" b="0"/>
+            <wp:docPr id="478006175" name="Picture 1" descr="A screenshot of a graph&#10;&#10;Description automatically generated"/>
+            <wp:cNvGraphicFramePr>
+              <a:graphicFrameLocks xmlns:a="http://schemas.openxmlformats.org/drawingml/2006/main" noChangeAspect="1"/>
+            </wp:cNvGraphicFramePr>
+            <a:graphic xmlns:a="http://schemas.openxmlformats.org/drawingml/2006/main">
+              <a:graphicData uri="http://schemas.openxmlformats.org/drawingml/2006/picture">
+                <pic:pic xmlns:pic="http://schemas.openxmlformats.org/drawingml/2006/picture">
+                  <pic:nvPicPr>
+                    <pic:cNvPr id="478006175" name="Picture 1" descr="A screenshot of a graph&#10;&#10;Description automatically generated"/>
+                    <pic:cNvPicPr/>
+                  </pic:nvPicPr>
+                  <pic:blipFill>
+                    <a:blip r:embed="rId6"/>
+                    <a:stretch>
+                      <a:fillRect/>
+                    </a:stretch>
+                  </pic:blipFill>
+                  <pic:spPr>
+                    <a:xfrm>
+                      <a:off x="0" y="0"/>
+                      <a:ext cx="5291018" cy="3152000"/>
+                    </a:xfrm>
+                    <a:prstGeom prst="rect">
+                      <a:avLst/>
+                    </a:prstGeom>
+                  </pic:spPr>
+                </pic:pic>
+              </a:graphicData>
+            </a:graphic>
+          </wp:inline>
+        </w:drawing>
+      </w:r>
+    </w:p>
+    <w:p>
+      <w:pPr>
+        <w:pStyle w:val="Heading3"/>
+      </w:pPr>
+      <w:r>
         <w:lastRenderedPageBreak/>
-        <w:t xml:space="preserve">Introduction to Convolution </w:t>
-      </w:r>
-    </w:p>
-    <w:p>
-      <w:pPr>
-        <w:rPr>
-          <w:lang w:eastAsia="en-CA"/>
-        </w:rPr>
-      </w:pPr>
-    </w:p>
-    <w:p>
-      <w:pPr>
-        <w:shd w:val="clear" w:color="auto" w:fill="FFFFFF"/>
-        <w:spacing w:after="0" w:line="240" w:lineRule="auto"/>
-        <w:rPr>
-          <w:rFonts w:ascii="Times New Roman" w:eastAsia="Times New Roman" w:hAnsi="Times New Roman" w:cs="Times New Roman"/>
-          <w:sz w:val="28"/>
-          <w:szCs w:val="28"/>
-          <w:u w:val="single"/>
-          <w:lang w:eastAsia="en-CA"/>
-        </w:rPr>
-      </w:pPr>
-    </w:p>
-    <w:p>
-      <w:pPr>
-        <w:shd w:val="clear" w:color="auto" w:fill="FFFFFF"/>
-        <w:spacing w:after="0" w:line="240" w:lineRule="auto"/>
-        <w:rPr>
-          <w:rFonts w:ascii="Times New Roman" w:eastAsia="Times New Roman" w:hAnsi="Times New Roman" w:cs="Times New Roman"/>
-          <w:sz w:val="28"/>
-          <w:szCs w:val="28"/>
-          <w:u w:val="single"/>
-          <w:lang w:eastAsia="en-CA"/>
-        </w:rPr>
-      </w:pPr>
-    </w:p>
-    <w:p/>
+        <w:t xml:space="preserve">Convolution of Signals and System Impulse Responses </w:t>
+      </w:r>
+    </w:p>
+    <w:p>
+      <w:pPr>
+        <w:pStyle w:val="ListParagraph"/>
+        <w:numPr>
+          <w:ilvl w:val="0"/>
+          <w:numId w:val="7"/>
+        </w:numPr>
+      </w:pPr>
+      <w:r>
+        <w:t>L</w:t>
+      </w:r>
+      <w:r>
+        <w:t>oad the supplied acoustic impulse response of a room into MATLAB using the command:</w:t>
+      </w:r>
+      <w:r>
+        <w:br/>
+        <w:t>[</w:t>
+      </w:r>
+      <w:proofErr w:type="spellStart"/>
+      <w:proofErr w:type="gramStart"/>
+      <w:r>
+        <w:t>impr,fs</w:t>
+      </w:r>
+      <w:proofErr w:type="spellEnd"/>
+      <w:proofErr w:type="gramEnd"/>
+      <w:r>
+        <w:t xml:space="preserve">] = </w:t>
+      </w:r>
+      <w:proofErr w:type="spellStart"/>
+      <w:r>
+        <w:t>audioread</w:t>
+      </w:r>
+      <w:proofErr w:type="spellEnd"/>
+      <w:r>
+        <w:t>(’roomIR.wav’);</w:t>
+      </w:r>
+      <w:r>
+        <w:br/>
+        <w:t>This impulse response was obtained by creating an impulsive noise at one position in the</w:t>
+      </w:r>
+      <w:r>
+        <w:br/>
+        <w:t>room and recording (and digitizing) the sounds arriving at another position in the room</w:t>
+      </w:r>
+    </w:p>
+    <w:p>
+      <w:pPr>
+        <w:pStyle w:val="ListParagraph"/>
+        <w:numPr>
+          <w:ilvl w:val="0"/>
+          <w:numId w:val="7"/>
+        </w:numPr>
+      </w:pPr>
+      <w:r>
+        <w:t xml:space="preserve">Plot the impulse-response waveform </w:t>
+      </w:r>
+      <w:proofErr w:type="spellStart"/>
+      <w:r>
+        <w:t>impr</w:t>
+      </w:r>
+      <w:proofErr w:type="spellEnd"/>
+      <w:r>
+        <w:t xml:space="preserve"> using the </w:t>
+      </w:r>
+      <w:proofErr w:type="gramStart"/>
+      <w:r>
+        <w:t>plot(</w:t>
+      </w:r>
+      <w:proofErr w:type="gramEnd"/>
+      <w:r>
+        <w:t>) command and listen to it</w:t>
+      </w:r>
+      <w:r>
+        <w:br/>
+        <w:t xml:space="preserve">using the </w:t>
+      </w:r>
+      <w:proofErr w:type="spellStart"/>
+      <w:r>
+        <w:t>soundsc</w:t>
+      </w:r>
+      <w:proofErr w:type="spellEnd"/>
+      <w:r>
+        <w:t>() command. What can you see and hear in the impulse response?</w:t>
+      </w:r>
+    </w:p>
+    <w:p>
+      <w:pPr>
+        <w:jc w:val="center"/>
+      </w:pPr>
+      <w:r>
+        <w:drawing>
+          <wp:inline distT="0" distB="0" distL="0" distR="0" wp14:anchorId="081FE830" wp14:editId="2812B07B">
+            <wp:extent cx="3139030" cy="2473664"/>
+            <wp:effectExtent l="0" t="0" r="4445" b="3175"/>
+            <wp:docPr id="1281971368" name="Picture 1" descr="A graph with blue lines&#10;&#10;Description automatically generated"/>
+            <wp:cNvGraphicFramePr>
+              <a:graphicFrameLocks xmlns:a="http://schemas.openxmlformats.org/drawingml/2006/main" noChangeAspect="1"/>
+            </wp:cNvGraphicFramePr>
+            <a:graphic xmlns:a="http://schemas.openxmlformats.org/drawingml/2006/main">
+              <a:graphicData uri="http://schemas.openxmlformats.org/drawingml/2006/picture">
+                <pic:pic xmlns:pic="http://schemas.openxmlformats.org/drawingml/2006/picture">
+                  <pic:nvPicPr>
+                    <pic:cNvPr id="1281971368" name="Picture 1" descr="A graph with blue lines&#10;&#10;Description automatically generated"/>
+                    <pic:cNvPicPr/>
+                  </pic:nvPicPr>
+                  <pic:blipFill>
+                    <a:blip r:embed="rId7"/>
+                    <a:stretch>
+                      <a:fillRect/>
+                    </a:stretch>
+                  </pic:blipFill>
+                  <pic:spPr>
+                    <a:xfrm>
+                      <a:off x="0" y="0"/>
+                      <a:ext cx="3182400" cy="2507841"/>
+                    </a:xfrm>
+                    <a:prstGeom prst="rect">
+                      <a:avLst/>
+                    </a:prstGeom>
+                  </pic:spPr>
+                </pic:pic>
+              </a:graphicData>
+            </a:graphic>
+          </wp:inline>
+        </w:drawing>
+      </w:r>
+    </w:p>
+    <w:p>
+      <w:r>
+        <w:t xml:space="preserve">The sound heard in the impulse response of the roomIR.wav file was </w:t>
+      </w:r>
+      <w:proofErr w:type="gramStart"/>
+      <w:r>
+        <w:t>similar to</w:t>
+      </w:r>
+      <w:proofErr w:type="gramEnd"/>
+      <w:r>
+        <w:t xml:space="preserve"> the sound of an object dropping in a</w:t>
+      </w:r>
+      <w:r>
+        <w:t xml:space="preserve"> room. </w:t>
+      </w:r>
+      <w:r>
+        <w:t xml:space="preserve">After the peak of the impulse response at the beginning, there is a gradual decay </w:t>
+      </w:r>
+      <w:r>
+        <w:t>of the sound instead of an immediate drop. This represents the signal being reflected and absorbed by the walls in a room.</w:t>
+      </w:r>
+    </w:p>
+    <w:p>
+      <w:pPr>
+        <w:pStyle w:val="ListParagraph"/>
+        <w:numPr>
+          <w:ilvl w:val="0"/>
+          <w:numId w:val="7"/>
+        </w:numPr>
+      </w:pPr>
+      <w:r>
+        <w:t>Load the supplied speech signal into MATLAB using the command:</w:t>
+      </w:r>
+      <w:r>
+        <w:br/>
+        <w:t>[</w:t>
+      </w:r>
+      <w:proofErr w:type="spellStart"/>
+      <w:proofErr w:type="gramStart"/>
+      <w:r>
+        <w:t>y,fs</w:t>
+      </w:r>
+      <w:proofErr w:type="spellEnd"/>
+      <w:proofErr w:type="gramEnd"/>
+      <w:r>
+        <w:t xml:space="preserve">] = </w:t>
+      </w:r>
+      <w:proofErr w:type="spellStart"/>
+      <w:r>
+        <w:t>audioread</w:t>
+      </w:r>
+      <w:proofErr w:type="spellEnd"/>
+      <w:r>
+        <w:t>(’convolution.wav’);</w:t>
+      </w:r>
+    </w:p>
+    <w:p>
+      <w:pPr>
+        <w:jc w:val="center"/>
+      </w:pPr>
+      <w:r>
+        <w:drawing>
+          <wp:inline distT="0" distB="0" distL="0" distR="0" wp14:anchorId="59908E63" wp14:editId="058C0020">
+            <wp:extent cx="3123689" cy="2485938"/>
+            <wp:effectExtent l="0" t="0" r="635" b="0"/>
+            <wp:docPr id="1506831146" name="Picture 1" descr="A blue and white graph&#10;&#10;Description automatically generated"/>
+            <wp:cNvGraphicFramePr>
+              <a:graphicFrameLocks xmlns:a="http://schemas.openxmlformats.org/drawingml/2006/main" noChangeAspect="1"/>
+            </wp:cNvGraphicFramePr>
+            <a:graphic xmlns:a="http://schemas.openxmlformats.org/drawingml/2006/main">
+              <a:graphicData uri="http://schemas.openxmlformats.org/drawingml/2006/picture">
+                <pic:pic xmlns:pic="http://schemas.openxmlformats.org/drawingml/2006/picture">
+                  <pic:nvPicPr>
+                    <pic:cNvPr id="1506831146" name="Picture 1" descr="A blue and white graph&#10;&#10;Description automatically generated"/>
+                    <pic:cNvPicPr/>
+                  </pic:nvPicPr>
+                  <pic:blipFill>
+                    <a:blip r:embed="rId8"/>
+                    <a:stretch>
+                      <a:fillRect/>
+                    </a:stretch>
+                  </pic:blipFill>
+                  <pic:spPr>
+                    <a:xfrm>
+                      <a:off x="0" y="0"/>
+                      <a:ext cx="3133085" cy="2493416"/>
+                    </a:xfrm>
+                    <a:prstGeom prst="rect">
+                      <a:avLst/>
+                    </a:prstGeom>
+                  </pic:spPr>
+                </pic:pic>
+              </a:graphicData>
+            </a:graphic>
+          </wp:inline>
+        </w:drawing>
+      </w:r>
+    </w:p>
+    <w:p>
+      <w:pPr>
+        <w:pStyle w:val="ListParagraph"/>
+        <w:numPr>
+          <w:ilvl w:val="0"/>
+          <w:numId w:val="7"/>
+        </w:numPr>
+      </w:pPr>
+      <w:r>
+        <w:lastRenderedPageBreak/>
+        <w:t>C</w:t>
+      </w:r>
+      <w:r>
+        <w:t>onvolve the speech signal with the impulse response, and plot and listen to the resulting</w:t>
+      </w:r>
+      <w:r>
+        <w:br/>
+        <w:t>signal. Describe what you see and hear, comparing it to the original speech signal y.</w:t>
+      </w:r>
+      <w:r>
+        <w:br/>
+        <w:t>Explain what the convolved signal is physically equivalent to, according to the impulse-</w:t>
+      </w:r>
+      <w:r>
+        <w:br/>
+        <w:t>response theory</w:t>
+      </w:r>
+    </w:p>
+    <w:p>
+      <w:pPr>
+        <w:jc w:val="center"/>
+      </w:pPr>
+      <w:r>
+        <w:drawing>
+          <wp:inline distT="0" distB="0" distL="0" distR="0" wp14:anchorId="24E2FDF6" wp14:editId="43380F3D">
+            <wp:extent cx="3286317" cy="2622734"/>
+            <wp:effectExtent l="0" t="0" r="0" b="6350"/>
+            <wp:docPr id="1135271651" name="Picture 1" descr="A graph of a blue line&#10;&#10;Description automatically generated"/>
+            <wp:cNvGraphicFramePr>
+              <a:graphicFrameLocks xmlns:a="http://schemas.openxmlformats.org/drawingml/2006/main" noChangeAspect="1"/>
+            </wp:cNvGraphicFramePr>
+            <a:graphic xmlns:a="http://schemas.openxmlformats.org/drawingml/2006/main">
+              <a:graphicData uri="http://schemas.openxmlformats.org/drawingml/2006/picture">
+                <pic:pic xmlns:pic="http://schemas.openxmlformats.org/drawingml/2006/picture">
+                  <pic:nvPicPr>
+                    <pic:cNvPr id="1135271651" name="Picture 1" descr="A graph of a blue line&#10;&#10;Description automatically generated"/>
+                    <pic:cNvPicPr/>
+                  </pic:nvPicPr>
+                  <pic:blipFill>
+                    <a:blip r:embed="rId9"/>
+                    <a:stretch>
+                      <a:fillRect/>
+                    </a:stretch>
+                  </pic:blipFill>
+                  <pic:spPr>
+                    <a:xfrm>
+                      <a:off x="0" y="0"/>
+                      <a:ext cx="3287392" cy="2623592"/>
+                    </a:xfrm>
+                    <a:prstGeom prst="rect">
+                      <a:avLst/>
+                    </a:prstGeom>
+                  </pic:spPr>
+                </pic:pic>
+              </a:graphicData>
+            </a:graphic>
+          </wp:inline>
+        </w:drawing>
+      </w:r>
+    </w:p>
+    <w:p>
+      <w:pPr>
+        <w:jc w:val="center"/>
+      </w:pPr>
+    </w:p>
+    <w:p>
+      <w:pPr>
+        <w:jc w:val="center"/>
+      </w:pPr>
+    </w:p>
     <w:sectPr>
       <w:pgSz w:w="12240" w:h="15840"/>
       <w:pgMar w:top="1440" w:right="1440" w:bottom="1440" w:left="1440" w:header="708" w:footer="708" w:gutter="0"/>
@@ -1012,8 +1558,560 @@
       </w:pPr>
     </w:lvl>
   </w:abstractNum>
+  <w:abstractNum w:abstractNumId="1" w15:restartNumberingAfterBreak="0">
+    <w:nsid w:val="06BD2501"/>
+    <w:multiLevelType w:val="hybridMultilevel"/>
+    <w:tmpl w:val="C6006AC2"/>
+    <w:lvl w:ilvl="0" w:tplc="81B6C038">
+      <w:start w:val="1"/>
+      <w:numFmt w:val="lowerLetter"/>
+      <w:lvlText w:val="%1.)"/>
+      <w:lvlJc w:val="left"/>
+      <w:pPr>
+        <w:ind w:left="720" w:hanging="360"/>
+      </w:pPr>
+      <w:rPr>
+        <w:rFonts w:hint="default"/>
+      </w:rPr>
+    </w:lvl>
+    <w:lvl w:ilvl="1" w:tplc="10090019" w:tentative="1">
+      <w:start w:val="1"/>
+      <w:numFmt w:val="lowerLetter"/>
+      <w:lvlText w:val="%2."/>
+      <w:lvlJc w:val="left"/>
+      <w:pPr>
+        <w:ind w:left="1440" w:hanging="360"/>
+      </w:pPr>
+    </w:lvl>
+    <w:lvl w:ilvl="2" w:tplc="1009001B" w:tentative="1">
+      <w:start w:val="1"/>
+      <w:numFmt w:val="lowerRoman"/>
+      <w:lvlText w:val="%3."/>
+      <w:lvlJc w:val="right"/>
+      <w:pPr>
+        <w:ind w:left="2160" w:hanging="180"/>
+      </w:pPr>
+    </w:lvl>
+    <w:lvl w:ilvl="3" w:tplc="1009000F" w:tentative="1">
+      <w:start w:val="1"/>
+      <w:numFmt w:val="decimal"/>
+      <w:lvlText w:val="%4."/>
+      <w:lvlJc w:val="left"/>
+      <w:pPr>
+        <w:ind w:left="2880" w:hanging="360"/>
+      </w:pPr>
+    </w:lvl>
+    <w:lvl w:ilvl="4" w:tplc="10090019" w:tentative="1">
+      <w:start w:val="1"/>
+      <w:numFmt w:val="lowerLetter"/>
+      <w:lvlText w:val="%5."/>
+      <w:lvlJc w:val="left"/>
+      <w:pPr>
+        <w:ind w:left="3600" w:hanging="360"/>
+      </w:pPr>
+    </w:lvl>
+    <w:lvl w:ilvl="5" w:tplc="1009001B" w:tentative="1">
+      <w:start w:val="1"/>
+      <w:numFmt w:val="lowerRoman"/>
+      <w:lvlText w:val="%6."/>
+      <w:lvlJc w:val="right"/>
+      <w:pPr>
+        <w:ind w:left="4320" w:hanging="180"/>
+      </w:pPr>
+    </w:lvl>
+    <w:lvl w:ilvl="6" w:tplc="1009000F" w:tentative="1">
+      <w:start w:val="1"/>
+      <w:numFmt w:val="decimal"/>
+      <w:lvlText w:val="%7."/>
+      <w:lvlJc w:val="left"/>
+      <w:pPr>
+        <w:ind w:left="5040" w:hanging="360"/>
+      </w:pPr>
+    </w:lvl>
+    <w:lvl w:ilvl="7" w:tplc="10090019" w:tentative="1">
+      <w:start w:val="1"/>
+      <w:numFmt w:val="lowerLetter"/>
+      <w:lvlText w:val="%8."/>
+      <w:lvlJc w:val="left"/>
+      <w:pPr>
+        <w:ind w:left="5760" w:hanging="360"/>
+      </w:pPr>
+    </w:lvl>
+    <w:lvl w:ilvl="8" w:tplc="1009001B" w:tentative="1">
+      <w:start w:val="1"/>
+      <w:numFmt w:val="lowerRoman"/>
+      <w:lvlText w:val="%9."/>
+      <w:lvlJc w:val="right"/>
+      <w:pPr>
+        <w:ind w:left="6480" w:hanging="180"/>
+      </w:pPr>
+    </w:lvl>
+  </w:abstractNum>
+  <w:abstractNum w:abstractNumId="2" w15:restartNumberingAfterBreak="0">
+    <w:nsid w:val="28AC0CBA"/>
+    <w:multiLevelType w:val="hybridMultilevel"/>
+    <w:tmpl w:val="53A2E2E2"/>
+    <w:lvl w:ilvl="0" w:tplc="BC3A8DDA">
+      <w:start w:val="1"/>
+      <w:numFmt w:val="lowerLetter"/>
+      <w:lvlText w:val="%1.)"/>
+      <w:lvlJc w:val="left"/>
+      <w:pPr>
+        <w:ind w:left="720" w:hanging="360"/>
+      </w:pPr>
+      <w:rPr>
+        <w:rFonts w:hint="default"/>
+      </w:rPr>
+    </w:lvl>
+    <w:lvl w:ilvl="1" w:tplc="10090019" w:tentative="1">
+      <w:start w:val="1"/>
+      <w:numFmt w:val="lowerLetter"/>
+      <w:lvlText w:val="%2."/>
+      <w:lvlJc w:val="left"/>
+      <w:pPr>
+        <w:ind w:left="1440" w:hanging="360"/>
+      </w:pPr>
+    </w:lvl>
+    <w:lvl w:ilvl="2" w:tplc="1009001B" w:tentative="1">
+      <w:start w:val="1"/>
+      <w:numFmt w:val="lowerRoman"/>
+      <w:lvlText w:val="%3."/>
+      <w:lvlJc w:val="right"/>
+      <w:pPr>
+        <w:ind w:left="2160" w:hanging="180"/>
+      </w:pPr>
+    </w:lvl>
+    <w:lvl w:ilvl="3" w:tplc="1009000F" w:tentative="1">
+      <w:start w:val="1"/>
+      <w:numFmt w:val="decimal"/>
+      <w:lvlText w:val="%4."/>
+      <w:lvlJc w:val="left"/>
+      <w:pPr>
+        <w:ind w:left="2880" w:hanging="360"/>
+      </w:pPr>
+    </w:lvl>
+    <w:lvl w:ilvl="4" w:tplc="10090019" w:tentative="1">
+      <w:start w:val="1"/>
+      <w:numFmt w:val="lowerLetter"/>
+      <w:lvlText w:val="%5."/>
+      <w:lvlJc w:val="left"/>
+      <w:pPr>
+        <w:ind w:left="3600" w:hanging="360"/>
+      </w:pPr>
+    </w:lvl>
+    <w:lvl w:ilvl="5" w:tplc="1009001B" w:tentative="1">
+      <w:start w:val="1"/>
+      <w:numFmt w:val="lowerRoman"/>
+      <w:lvlText w:val="%6."/>
+      <w:lvlJc w:val="right"/>
+      <w:pPr>
+        <w:ind w:left="4320" w:hanging="180"/>
+      </w:pPr>
+    </w:lvl>
+    <w:lvl w:ilvl="6" w:tplc="1009000F" w:tentative="1">
+      <w:start w:val="1"/>
+      <w:numFmt w:val="decimal"/>
+      <w:lvlText w:val="%7."/>
+      <w:lvlJc w:val="left"/>
+      <w:pPr>
+        <w:ind w:left="5040" w:hanging="360"/>
+      </w:pPr>
+    </w:lvl>
+    <w:lvl w:ilvl="7" w:tplc="10090019" w:tentative="1">
+      <w:start w:val="1"/>
+      <w:numFmt w:val="lowerLetter"/>
+      <w:lvlText w:val="%8."/>
+      <w:lvlJc w:val="left"/>
+      <w:pPr>
+        <w:ind w:left="5760" w:hanging="360"/>
+      </w:pPr>
+    </w:lvl>
+    <w:lvl w:ilvl="8" w:tplc="1009001B" w:tentative="1">
+      <w:start w:val="1"/>
+      <w:numFmt w:val="lowerRoman"/>
+      <w:lvlText w:val="%9."/>
+      <w:lvlJc w:val="right"/>
+      <w:pPr>
+        <w:ind w:left="6480" w:hanging="180"/>
+      </w:pPr>
+    </w:lvl>
+  </w:abstractNum>
+  <w:abstractNum w:abstractNumId="3" w15:restartNumberingAfterBreak="0">
+    <w:nsid w:val="3ABD13D2"/>
+    <w:multiLevelType w:val="hybridMultilevel"/>
+    <w:tmpl w:val="447222C2"/>
+    <w:lvl w:ilvl="0" w:tplc="7D06EB02">
+      <w:start w:val="1"/>
+      <w:numFmt w:val="lowerLetter"/>
+      <w:lvlText w:val="%1.)"/>
+      <w:lvlJc w:val="left"/>
+      <w:pPr>
+        <w:ind w:left="720" w:hanging="360"/>
+      </w:pPr>
+      <w:rPr>
+        <w:rFonts w:hint="default"/>
+      </w:rPr>
+    </w:lvl>
+    <w:lvl w:ilvl="1" w:tplc="10090019" w:tentative="1">
+      <w:start w:val="1"/>
+      <w:numFmt w:val="lowerLetter"/>
+      <w:lvlText w:val="%2."/>
+      <w:lvlJc w:val="left"/>
+      <w:pPr>
+        <w:ind w:left="1440" w:hanging="360"/>
+      </w:pPr>
+    </w:lvl>
+    <w:lvl w:ilvl="2" w:tplc="1009001B" w:tentative="1">
+      <w:start w:val="1"/>
+      <w:numFmt w:val="lowerRoman"/>
+      <w:lvlText w:val="%3."/>
+      <w:lvlJc w:val="right"/>
+      <w:pPr>
+        <w:ind w:left="2160" w:hanging="180"/>
+      </w:pPr>
+    </w:lvl>
+    <w:lvl w:ilvl="3" w:tplc="1009000F" w:tentative="1">
+      <w:start w:val="1"/>
+      <w:numFmt w:val="decimal"/>
+      <w:lvlText w:val="%4."/>
+      <w:lvlJc w:val="left"/>
+      <w:pPr>
+        <w:ind w:left="2880" w:hanging="360"/>
+      </w:pPr>
+    </w:lvl>
+    <w:lvl w:ilvl="4" w:tplc="10090019" w:tentative="1">
+      <w:start w:val="1"/>
+      <w:numFmt w:val="lowerLetter"/>
+      <w:lvlText w:val="%5."/>
+      <w:lvlJc w:val="left"/>
+      <w:pPr>
+        <w:ind w:left="3600" w:hanging="360"/>
+      </w:pPr>
+    </w:lvl>
+    <w:lvl w:ilvl="5" w:tplc="1009001B" w:tentative="1">
+      <w:start w:val="1"/>
+      <w:numFmt w:val="lowerRoman"/>
+      <w:lvlText w:val="%6."/>
+      <w:lvlJc w:val="right"/>
+      <w:pPr>
+        <w:ind w:left="4320" w:hanging="180"/>
+      </w:pPr>
+    </w:lvl>
+    <w:lvl w:ilvl="6" w:tplc="1009000F" w:tentative="1">
+      <w:start w:val="1"/>
+      <w:numFmt w:val="decimal"/>
+      <w:lvlText w:val="%7."/>
+      <w:lvlJc w:val="left"/>
+      <w:pPr>
+        <w:ind w:left="5040" w:hanging="360"/>
+      </w:pPr>
+    </w:lvl>
+    <w:lvl w:ilvl="7" w:tplc="10090019" w:tentative="1">
+      <w:start w:val="1"/>
+      <w:numFmt w:val="lowerLetter"/>
+      <w:lvlText w:val="%8."/>
+      <w:lvlJc w:val="left"/>
+      <w:pPr>
+        <w:ind w:left="5760" w:hanging="360"/>
+      </w:pPr>
+    </w:lvl>
+    <w:lvl w:ilvl="8" w:tplc="1009001B" w:tentative="1">
+      <w:start w:val="1"/>
+      <w:numFmt w:val="lowerRoman"/>
+      <w:lvlText w:val="%9."/>
+      <w:lvlJc w:val="right"/>
+      <w:pPr>
+        <w:ind w:left="6480" w:hanging="180"/>
+      </w:pPr>
+    </w:lvl>
+  </w:abstractNum>
+  <w:abstractNum w:abstractNumId="4" w15:restartNumberingAfterBreak="0">
+    <w:nsid w:val="3C455A93"/>
+    <w:multiLevelType w:val="hybridMultilevel"/>
+    <w:tmpl w:val="D832B944"/>
+    <w:lvl w:ilvl="0" w:tplc="0BB20018">
+      <w:start w:val="1"/>
+      <w:numFmt w:val="lowerLetter"/>
+      <w:lvlText w:val="%1.)"/>
+      <w:lvlJc w:val="left"/>
+      <w:pPr>
+        <w:ind w:left="720" w:hanging="360"/>
+      </w:pPr>
+      <w:rPr>
+        <w:rFonts w:hint="default"/>
+      </w:rPr>
+    </w:lvl>
+    <w:lvl w:ilvl="1" w:tplc="10090019" w:tentative="1">
+      <w:start w:val="1"/>
+      <w:numFmt w:val="lowerLetter"/>
+      <w:lvlText w:val="%2."/>
+      <w:lvlJc w:val="left"/>
+      <w:pPr>
+        <w:ind w:left="1440" w:hanging="360"/>
+      </w:pPr>
+    </w:lvl>
+    <w:lvl w:ilvl="2" w:tplc="1009001B" w:tentative="1">
+      <w:start w:val="1"/>
+      <w:numFmt w:val="lowerRoman"/>
+      <w:lvlText w:val="%3."/>
+      <w:lvlJc w:val="right"/>
+      <w:pPr>
+        <w:ind w:left="2160" w:hanging="180"/>
+      </w:pPr>
+    </w:lvl>
+    <w:lvl w:ilvl="3" w:tplc="1009000F" w:tentative="1">
+      <w:start w:val="1"/>
+      <w:numFmt w:val="decimal"/>
+      <w:lvlText w:val="%4."/>
+      <w:lvlJc w:val="left"/>
+      <w:pPr>
+        <w:ind w:left="2880" w:hanging="360"/>
+      </w:pPr>
+    </w:lvl>
+    <w:lvl w:ilvl="4" w:tplc="10090019" w:tentative="1">
+      <w:start w:val="1"/>
+      <w:numFmt w:val="lowerLetter"/>
+      <w:lvlText w:val="%5."/>
+      <w:lvlJc w:val="left"/>
+      <w:pPr>
+        <w:ind w:left="3600" w:hanging="360"/>
+      </w:pPr>
+    </w:lvl>
+    <w:lvl w:ilvl="5" w:tplc="1009001B" w:tentative="1">
+      <w:start w:val="1"/>
+      <w:numFmt w:val="lowerRoman"/>
+      <w:lvlText w:val="%6."/>
+      <w:lvlJc w:val="right"/>
+      <w:pPr>
+        <w:ind w:left="4320" w:hanging="180"/>
+      </w:pPr>
+    </w:lvl>
+    <w:lvl w:ilvl="6" w:tplc="1009000F" w:tentative="1">
+      <w:start w:val="1"/>
+      <w:numFmt w:val="decimal"/>
+      <w:lvlText w:val="%7."/>
+      <w:lvlJc w:val="left"/>
+      <w:pPr>
+        <w:ind w:left="5040" w:hanging="360"/>
+      </w:pPr>
+    </w:lvl>
+    <w:lvl w:ilvl="7" w:tplc="10090019" w:tentative="1">
+      <w:start w:val="1"/>
+      <w:numFmt w:val="lowerLetter"/>
+      <w:lvlText w:val="%8."/>
+      <w:lvlJc w:val="left"/>
+      <w:pPr>
+        <w:ind w:left="5760" w:hanging="360"/>
+      </w:pPr>
+    </w:lvl>
+    <w:lvl w:ilvl="8" w:tplc="1009001B" w:tentative="1">
+      <w:start w:val="1"/>
+      <w:numFmt w:val="lowerRoman"/>
+      <w:lvlText w:val="%9."/>
+      <w:lvlJc w:val="right"/>
+      <w:pPr>
+        <w:ind w:left="6480" w:hanging="180"/>
+      </w:pPr>
+    </w:lvl>
+  </w:abstractNum>
+  <w:abstractNum w:abstractNumId="5" w15:restartNumberingAfterBreak="0">
+    <w:nsid w:val="52CB73D7"/>
+    <w:multiLevelType w:val="hybridMultilevel"/>
+    <w:tmpl w:val="C00410D6"/>
+    <w:lvl w:ilvl="0" w:tplc="B92C70CC">
+      <w:start w:val="1"/>
+      <w:numFmt w:val="lowerLetter"/>
+      <w:lvlText w:val="%1.)"/>
+      <w:lvlJc w:val="left"/>
+      <w:pPr>
+        <w:ind w:left="720" w:hanging="360"/>
+      </w:pPr>
+      <w:rPr>
+        <w:rFonts w:hint="default"/>
+      </w:rPr>
+    </w:lvl>
+    <w:lvl w:ilvl="1" w:tplc="10090019" w:tentative="1">
+      <w:start w:val="1"/>
+      <w:numFmt w:val="lowerLetter"/>
+      <w:lvlText w:val="%2."/>
+      <w:lvlJc w:val="left"/>
+      <w:pPr>
+        <w:ind w:left="1440" w:hanging="360"/>
+      </w:pPr>
+    </w:lvl>
+    <w:lvl w:ilvl="2" w:tplc="1009001B" w:tentative="1">
+      <w:start w:val="1"/>
+      <w:numFmt w:val="lowerRoman"/>
+      <w:lvlText w:val="%3."/>
+      <w:lvlJc w:val="right"/>
+      <w:pPr>
+        <w:ind w:left="2160" w:hanging="180"/>
+      </w:pPr>
+    </w:lvl>
+    <w:lvl w:ilvl="3" w:tplc="1009000F" w:tentative="1">
+      <w:start w:val="1"/>
+      <w:numFmt w:val="decimal"/>
+      <w:lvlText w:val="%4."/>
+      <w:lvlJc w:val="left"/>
+      <w:pPr>
+        <w:ind w:left="2880" w:hanging="360"/>
+      </w:pPr>
+    </w:lvl>
+    <w:lvl w:ilvl="4" w:tplc="10090019" w:tentative="1">
+      <w:start w:val="1"/>
+      <w:numFmt w:val="lowerLetter"/>
+      <w:lvlText w:val="%5."/>
+      <w:lvlJc w:val="left"/>
+      <w:pPr>
+        <w:ind w:left="3600" w:hanging="360"/>
+      </w:pPr>
+    </w:lvl>
+    <w:lvl w:ilvl="5" w:tplc="1009001B" w:tentative="1">
+      <w:start w:val="1"/>
+      <w:numFmt w:val="lowerRoman"/>
+      <w:lvlText w:val="%6."/>
+      <w:lvlJc w:val="right"/>
+      <w:pPr>
+        <w:ind w:left="4320" w:hanging="180"/>
+      </w:pPr>
+    </w:lvl>
+    <w:lvl w:ilvl="6" w:tplc="1009000F" w:tentative="1">
+      <w:start w:val="1"/>
+      <w:numFmt w:val="decimal"/>
+      <w:lvlText w:val="%7."/>
+      <w:lvlJc w:val="left"/>
+      <w:pPr>
+        <w:ind w:left="5040" w:hanging="360"/>
+      </w:pPr>
+    </w:lvl>
+    <w:lvl w:ilvl="7" w:tplc="10090019" w:tentative="1">
+      <w:start w:val="1"/>
+      <w:numFmt w:val="lowerLetter"/>
+      <w:lvlText w:val="%8."/>
+      <w:lvlJc w:val="left"/>
+      <w:pPr>
+        <w:ind w:left="5760" w:hanging="360"/>
+      </w:pPr>
+    </w:lvl>
+    <w:lvl w:ilvl="8" w:tplc="1009001B" w:tentative="1">
+      <w:start w:val="1"/>
+      <w:numFmt w:val="lowerRoman"/>
+      <w:lvlText w:val="%9."/>
+      <w:lvlJc w:val="right"/>
+      <w:pPr>
+        <w:ind w:left="6480" w:hanging="180"/>
+      </w:pPr>
+    </w:lvl>
+  </w:abstractNum>
+  <w:abstractNum w:abstractNumId="6" w15:restartNumberingAfterBreak="0">
+    <w:nsid w:val="77413C86"/>
+    <w:multiLevelType w:val="hybridMultilevel"/>
+    <w:tmpl w:val="12440A68"/>
+    <w:lvl w:ilvl="0" w:tplc="9CA8552C">
+      <w:start w:val="1"/>
+      <w:numFmt w:val="lowerLetter"/>
+      <w:lvlText w:val="(%1)"/>
+      <w:lvlJc w:val="left"/>
+      <w:pPr>
+        <w:ind w:left="720" w:hanging="360"/>
+      </w:pPr>
+      <w:rPr>
+        <w:rFonts w:hint="default"/>
+      </w:rPr>
+    </w:lvl>
+    <w:lvl w:ilvl="1" w:tplc="10090019" w:tentative="1">
+      <w:start w:val="1"/>
+      <w:numFmt w:val="lowerLetter"/>
+      <w:lvlText w:val="%2."/>
+      <w:lvlJc w:val="left"/>
+      <w:pPr>
+        <w:ind w:left="1440" w:hanging="360"/>
+      </w:pPr>
+    </w:lvl>
+    <w:lvl w:ilvl="2" w:tplc="1009001B" w:tentative="1">
+      <w:start w:val="1"/>
+      <w:numFmt w:val="lowerRoman"/>
+      <w:lvlText w:val="%3."/>
+      <w:lvlJc w:val="right"/>
+      <w:pPr>
+        <w:ind w:left="2160" w:hanging="180"/>
+      </w:pPr>
+    </w:lvl>
+    <w:lvl w:ilvl="3" w:tplc="1009000F" w:tentative="1">
+      <w:start w:val="1"/>
+      <w:numFmt w:val="decimal"/>
+      <w:lvlText w:val="%4."/>
+      <w:lvlJc w:val="left"/>
+      <w:pPr>
+        <w:ind w:left="2880" w:hanging="360"/>
+      </w:pPr>
+    </w:lvl>
+    <w:lvl w:ilvl="4" w:tplc="10090019" w:tentative="1">
+      <w:start w:val="1"/>
+      <w:numFmt w:val="lowerLetter"/>
+      <w:lvlText w:val="%5."/>
+      <w:lvlJc w:val="left"/>
+      <w:pPr>
+        <w:ind w:left="3600" w:hanging="360"/>
+      </w:pPr>
+    </w:lvl>
+    <w:lvl w:ilvl="5" w:tplc="1009001B" w:tentative="1">
+      <w:start w:val="1"/>
+      <w:numFmt w:val="lowerRoman"/>
+      <w:lvlText w:val="%6."/>
+      <w:lvlJc w:val="right"/>
+      <w:pPr>
+        <w:ind w:left="4320" w:hanging="180"/>
+      </w:pPr>
+    </w:lvl>
+    <w:lvl w:ilvl="6" w:tplc="1009000F" w:tentative="1">
+      <w:start w:val="1"/>
+      <w:numFmt w:val="decimal"/>
+      <w:lvlText w:val="%7."/>
+      <w:lvlJc w:val="left"/>
+      <w:pPr>
+        <w:ind w:left="5040" w:hanging="360"/>
+      </w:pPr>
+    </w:lvl>
+    <w:lvl w:ilvl="7" w:tplc="10090019" w:tentative="1">
+      <w:start w:val="1"/>
+      <w:numFmt w:val="lowerLetter"/>
+      <w:lvlText w:val="%8."/>
+      <w:lvlJc w:val="left"/>
+      <w:pPr>
+        <w:ind w:left="5760" w:hanging="360"/>
+      </w:pPr>
+    </w:lvl>
+    <w:lvl w:ilvl="8" w:tplc="1009001B" w:tentative="1">
+      <w:start w:val="1"/>
+      <w:numFmt w:val="lowerRoman"/>
+      <w:lvlText w:val="%9."/>
+      <w:lvlJc w:val="right"/>
+      <w:pPr>
+        <w:ind w:left="6480" w:hanging="180"/>
+      </w:pPr>
+    </w:lvl>
+  </w:abstractNum>
   <w:num w:numId="1" w16cid:durableId="741635984">
     <w:abstractNumId w:val="0"/>
+  </w:num>
+  <w:num w:numId="2" w16cid:durableId="1983121530">
+    <w:abstractNumId w:val="2"/>
+  </w:num>
+  <w:num w:numId="3" w16cid:durableId="1437365530">
+    <w:abstractNumId w:val="1"/>
+  </w:num>
+  <w:num w:numId="4" w16cid:durableId="355498057">
+    <w:abstractNumId w:val="6"/>
+  </w:num>
+  <w:num w:numId="5" w16cid:durableId="1108083243">
+    <w:abstractNumId w:val="5"/>
+  </w:num>
+  <w:num w:numId="6" w16cid:durableId="182866300">
+    <w:abstractNumId w:val="3"/>
+  </w:num>
+  <w:num w:numId="7" w16cid:durableId="137571767">
+    <w:abstractNumId w:val="4"/>
   </w:num>
 </w:numbering>
 </file>
@@ -1469,7 +2567,6 @@
     <w:next w:val="Normal"/>
     <w:link w:val="Heading3Char"/>
     <w:uiPriority w:val="9"/>
-    <w:semiHidden/>
     <w:unhideWhenUsed/>
     <w:qFormat/>
     <w:rsid w:val="004257FA"/>
@@ -1675,7 +2772,6 @@
     <w:basedOn w:val="DefaultParagraphFont"/>
     <w:link w:val="Heading3"/>
     <w:uiPriority w:val="9"/>
-    <w:semiHidden/>
     <w:rsid w:val="004257FA"/>
     <w:rPr>
       <w:rFonts w:eastAsiaTheme="majorEastAsia" w:cstheme="majorBidi"/>
